--- a/Xu li du lieu da phuong tien/Bài tập lớn (comment).docx
+++ b/Xu li du lieu da phuong tien/Bài tập lớn (comment).docx
@@ -576,7 +576,7 @@
           <w:noProof/>
           <w:sz w:val="26"/>
           <w:szCs w:val="26"/>
-          <w:lang w:eastAsia="en-US"/>
+          <w:lang w:val="vi-VN" w:eastAsia="vi-VN"/>
         </w:rPr>
         <w:lastRenderedPageBreak/>
         <w:drawing>
@@ -2016,7 +2016,7 @@
           <w:noProof/>
           <w:sz w:val="26"/>
           <w:szCs w:val="26"/>
-          <w:lang w:eastAsia="en-US"/>
+          <w:lang w:val="vi-VN" w:eastAsia="vi-VN"/>
         </w:rPr>
         <w:drawing>
           <wp:inline distT="0" distB="0" distL="0" distR="0">
@@ -2106,7 +2106,7 @@
           <w:noProof/>
           <w:sz w:val="26"/>
           <w:szCs w:val="26"/>
-          <w:lang w:eastAsia="en-US"/>
+          <w:lang w:val="vi-VN" w:eastAsia="vi-VN"/>
         </w:rPr>
         <w:drawing>
           <wp:inline distT="0" distB="0" distL="0" distR="0">
@@ -2300,7 +2300,7 @@
           <w:noProof/>
           <w:sz w:val="26"/>
           <w:szCs w:val="26"/>
-          <w:lang w:eastAsia="en-US"/>
+          <w:lang w:val="vi-VN" w:eastAsia="vi-VN"/>
         </w:rPr>
         <w:drawing>
           <wp:inline distT="0" distB="0" distL="0" distR="0">
@@ -2461,7 +2461,7 @@
           <w:noProof/>
           <w:sz w:val="26"/>
           <w:szCs w:val="26"/>
-          <w:lang w:eastAsia="en-US"/>
+          <w:lang w:val="vi-VN" w:eastAsia="vi-VN"/>
         </w:rPr>
         <w:drawing>
           <wp:inline distT="0" distB="0" distL="0" distR="0">
@@ -2519,16 +2519,6 @@
           <w:szCs w:val="26"/>
         </w:rPr>
       </w:pPr>
-    </w:p>
-    <w:p>
-      <w:pPr>
-        <w:jc w:val="both"/>
-        <w:rPr>
-          <w:rFonts w:asciiTheme="majorHAnsi" w:hAnsiTheme="majorHAnsi" w:cstheme="majorHAnsi"/>
-          <w:sz w:val="26"/>
-          <w:szCs w:val="26"/>
-        </w:rPr>
-      </w:pPr>
       <w:r>
         <w:rPr>
           <w:rFonts w:asciiTheme="majorHAnsi" w:hAnsiTheme="majorHAnsi" w:cstheme="majorHAnsi"/>
@@ -2589,7 +2579,7 @@
           <w:noProof/>
           <w:sz w:val="26"/>
           <w:szCs w:val="26"/>
-          <w:lang w:eastAsia="en-US"/>
+          <w:lang w:val="vi-VN" w:eastAsia="vi-VN"/>
         </w:rPr>
         <w:drawing>
           <wp:inline distT="0" distB="0" distL="0" distR="0">
@@ -2647,16 +2637,6 @@
           <w:szCs w:val="26"/>
         </w:rPr>
       </w:pPr>
-    </w:p>
-    <w:p>
-      <w:pPr>
-        <w:jc w:val="both"/>
-        <w:rPr>
-          <w:rFonts w:asciiTheme="majorHAnsi" w:hAnsiTheme="majorHAnsi" w:cstheme="majorHAnsi"/>
-          <w:sz w:val="26"/>
-          <w:szCs w:val="26"/>
-        </w:rPr>
-      </w:pPr>
       <w:r>
         <w:rPr>
           <w:rFonts w:asciiTheme="majorHAnsi" w:hAnsiTheme="majorHAnsi" w:cstheme="majorHAnsi"/>
@@ -2689,7 +2669,7 @@
           <w:noProof/>
           <w:sz w:val="26"/>
           <w:szCs w:val="26"/>
-          <w:lang w:eastAsia="en-US"/>
+          <w:lang w:val="vi-VN" w:eastAsia="vi-VN"/>
         </w:rPr>
         <w:drawing>
           <wp:inline distT="0" distB="0" distL="0" distR="0">
@@ -2753,7 +2733,7 @@
           <w:sz w:val="26"/>
           <w:szCs w:val="26"/>
         </w:rPr>
-        <w:t xml:space="preserve">Phương trình này cộng tất cả các giá trị pixel trong khối 8×8 và chia kết quả cho 8. Kết  quả phép tính bằng 8 lần giá trị pixel trung bình trong khối. Do đó hệ số thứ nhất được gọi là hệ số DC. Các hệ số khác, dưới giá trị thành phần một chiều, biểu diễn các tần số cao hơn theo chiều dọc. Các hệ số ở về phía bên phải của thành </w:t>
+        <w:t xml:space="preserve">Phương trình này cộng tất cả các giá trị pixel trong khối 8×8 và chia kết quả cho 8. Kết  quả phép tính bằng 8 lần giá trị pixel trung bình trong khối. Do đó hệ số thứ nhất được gọi là hệ số DC. Các hệ số khác, dưới giá trị thành phần một chiều, biểu diễn các tần số cao hơn theo chiều dọc. Các hệ số ở về phía bên phải của thành phần một chiều biểu thị các tần số cao hơn theo chiều ngang. Hệ số trên cùng ở cận phải (0,7) sẽ đặc trưng cho tín hiệu có tần số cao nhất theo phương nằm ngang của ma trận 8×8, và hệ số hàng cuối bên trái (7,0) sẽ đặc trưng cho tín hiệu </w:t>
       </w:r>
       <w:r>
         <w:rPr>
@@ -2762,7 +2742,7 @@
           <w:szCs w:val="26"/>
         </w:rPr>
         <w:lastRenderedPageBreak/>
-        <w:t>phần một chiều biểu thị các tần số cao hơn theo chiều ngang. Hệ số trên cùng ở cận phải (0,7) sẽ đặc trưng cho tín hiệu có tần số cao nhất theo phương nằm ngang của ma trận 8×8, và hệ số hàng cuối bên trái (7,0) sẽ đặc trưng cho tín hiệu có tần số cao nhất theo phương thẳng đứng. Còn các hệ số khác ứng với những  phối hợp khác nhau của các tần số theo chiều dọc và chiều ngang.</w:t>
+        <w:t>có tần số cao nhất theo phương thẳng đứng. Còn các hệ số khác ứng với những  phối hợp khác nhau của các tần số theo chiều dọc và chiều ngang.</w:t>
       </w:r>
       <w:r>
         <w:rPr>
@@ -2778,7 +2758,7 @@
           <w:noProof/>
           <w:sz w:val="26"/>
           <w:szCs w:val="26"/>
-          <w:lang w:eastAsia="en-US"/>
+          <w:lang w:val="vi-VN" w:eastAsia="vi-VN"/>
         </w:rPr>
         <w:drawing>
           <wp:inline distT="0" distB="0" distL="0" distR="0">
@@ -2832,7 +2812,7 @@
           <w:noProof/>
           <w:sz w:val="26"/>
           <w:szCs w:val="26"/>
-          <w:lang w:eastAsia="en-US"/>
+          <w:lang w:val="vi-VN" w:eastAsia="vi-VN"/>
         </w:rPr>
         <w:drawing>
           <wp:inline distT="0" distB="0" distL="0" distR="0">
@@ -2923,7 +2903,7 @@
           <w:sz w:val="26"/>
           <w:szCs w:val="26"/>
         </w:rPr>
-        <w:t xml:space="preserve">Nếu dùng quá trình DCT cho các tín hiệu số  thành phần Y, CR,CB thì các tín hiệu CB,CR có biên độ cực đại ±128 ( giá trị nhị phân trong hệ  thống lấy mẫu 8 bit), còn tín hiệu Y có một khoảng cực đại từ 0 đến 255 giá trị nhị phân. Để đơn giản việc thiết kế bộ mã hóa DCT, tín hiệu Y được dịch mức xuống dưới bằng cách trừ 128 từ từng giá trị pixel trong khối để có khoảng cực đại của tín hiệu giống như đối với các tín hiệu CR và CB. Ở phần giải mã DCT, giá trị này (128) được cộng vào các giá trị pixel chói. Giá trị hệ số DC của khối DCT có một khoảng từ –1024 đến 1016. Đối với hệ số AC ( với u,v=1,2,...,7), C(u) và C(v)=1 và các giá trị cực đại của </w:t>
+        <w:t xml:space="preserve">Nếu dùng quá trình DCT cho các tín hiệu số  thành phần Y, CR,CB thì các tín hiệu CB,CR có biên độ cực đại ±128 ( giá trị nhị phân trong hệ  thống lấy mẫu 8 bit), còn tín hiệu Y có một khoảng cực đại từ 0 đến 255 giá trị nhị phân. Để đơn giản việc thiết kế bộ mã hóa DCT, tín hiệu Y được dịch mức xuống dưới bằng cách trừ 128 từ từng giá trị pixel trong khối để có khoảng cực đại của tín hiệu giống như đối với các tín hiệu CR và CB. Ở phần giải mã DCT, giá trị này (128) được cộng vào các giá trị pixel chói. Giá trị hệ số DC của khối DCT có một khoảng từ –1024 đến 1016. Đối với hệ số AC ( với u,v=1,2,...,7), C(u) và C(v)=1 và các giá trị cực đại của nó nằm trong khoảng ±1020 theo phương trình FDCT. Khối 8×8 các giá trị của hệ số DCT đưa ra 1 giá trị DC lớn (ví dụ =591), biểu diễn độ sáng trung bình của khối </w:t>
       </w:r>
       <w:r>
         <w:rPr>
@@ -2932,7 +2912,7 @@
           <w:szCs w:val="26"/>
         </w:rPr>
         <w:lastRenderedPageBreak/>
-        <w:t>nó nằm trong khoảng ±1020 theo phương trình FDCT. Khối 8×8 các giá trị của hệ số DCT đưa ra 1 giá trị DC lớn (ví dụ =591), biểu diễn độ sáng trung bình của khối 8×8 và các giá trị rất nhỏ của các thành phần tần số cao theo chiều ngang và chiều đứng.</w:t>
+        <w:t>8×8 và các giá trị rất nhỏ của các thành phần tần số cao theo chiều ngang và chiều đứng.</w:t>
       </w:r>
     </w:p>
     <w:p>
@@ -2976,7 +2956,7 @@
           <w:noProof/>
           <w:sz w:val="26"/>
           <w:szCs w:val="26"/>
-          <w:lang w:eastAsia="en-US"/>
+          <w:lang w:val="vi-VN" w:eastAsia="vi-VN"/>
         </w:rPr>
         <w:drawing>
           <wp:inline distT="0" distB="0" distL="0" distR="0">
@@ -3122,7 +3102,23 @@
           <w:sz w:val="26"/>
           <w:szCs w:val="26"/>
         </w:rPr>
-        <w:t xml:space="preserve">       Bước tiếp theo của quá trình nén trong ảnh là lượng tử hóa các hệ số F(u,v) sao cho làm giảm được số lượng bit cần thiết. Các hệ số tương ứng với tần số thấp có các giá trị lớn hơn, và như vậy nó chứa phần năng lượng chính của tín hiệu, do đó phải lượng tử hóa với độ chính xác cao. Riêng hệ số một chiều đòi hỏi độ chính </w:t>
+        <w:t xml:space="preserve">       Bước tiếp theo của quá trình nén trong ảnh là lượng tử hóa các hệ số F(u,v) sao cho làm giảm được số lượng bit cần thiết. Các hệ số tương ứng với tần số thấp có các giá trị lớn hơn, và như vậy nó chứa phần năng lượng chính của tín hiệu, do đó phải lượng tử hóa với độ chính xác cao. Riêng hệ số một chiều đòi hỏi độ chính xác cao nhất, bởi lẽ nó biểu thị giá trị độ chói trung bình của từng khối phần tử ảnh. </w:t>
+      </w:r>
+      <w:r>
+        <w:rPr>
+          <w:rFonts w:asciiTheme="majorHAnsi" w:hAnsiTheme="majorHAnsi" w:cstheme="majorHAnsi"/>
+          <w:sz w:val="26"/>
+          <w:szCs w:val="26"/>
+        </w:rPr>
+        <w:t>Hệ thống thị giác củ</w:t>
+      </w:r>
+      <w:r>
+        <w:rPr>
+          <w:rFonts w:asciiTheme="majorHAnsi" w:hAnsiTheme="majorHAnsi" w:cstheme="majorHAnsi"/>
+          <w:sz w:val="26"/>
+          <w:szCs w:val="26"/>
+        </w:rPr>
+        <w:t xml:space="preserve">a chúng ta quan sát rất tốt với những sự thay đổi nhỏ về </w:t>
       </w:r>
       <w:r>
         <w:rPr>
@@ -3131,23 +3127,7 @@
           <w:szCs w:val="26"/>
         </w:rPr>
         <w:lastRenderedPageBreak/>
-        <w:t xml:space="preserve">xác cao nhất, bởi lẽ nó biểu thị giá trị độ chói trung bình của từng khối phần tử ảnh. </w:t>
-      </w:r>
-      <w:r>
-        <w:rPr>
-          <w:rFonts w:asciiTheme="majorHAnsi" w:hAnsiTheme="majorHAnsi" w:cstheme="majorHAnsi"/>
-          <w:sz w:val="26"/>
-          <w:szCs w:val="26"/>
-        </w:rPr>
-        <w:t>Hệ thống thị giác củ</w:t>
-      </w:r>
-      <w:r>
-        <w:rPr>
-          <w:rFonts w:asciiTheme="majorHAnsi" w:hAnsiTheme="majorHAnsi" w:cstheme="majorHAnsi"/>
-          <w:sz w:val="26"/>
-          <w:szCs w:val="26"/>
-        </w:rPr>
-        <w:t>a chúng ta quan sát rất tốt với những sự thay đổi nhỏ về độ sáng trong một miền tương đối rộng (Thành phần tần số thấp) nhưng ngược lại đối với các thành phần tần số cao.Chính điều này giúp ta giảm các thông tin đối với các thành phần tần số cao.</w:t>
+        <w:t>độ sáng trong một miền tương đối rộng (Thành phần tần số thấp) nhưng ngược lại đối với các thành phần tần số cao.Chính điều này giúp ta giảm các thông tin đối với các thành phần tần số cao.</w:t>
       </w:r>
       <w:r>
         <w:rPr>
@@ -3223,7 +3203,7 @@
           <w:noProof/>
           <w:sz w:val="26"/>
           <w:szCs w:val="26"/>
-          <w:lang w:eastAsia="en-US"/>
+          <w:lang w:val="vi-VN" w:eastAsia="vi-VN"/>
         </w:rPr>
         <w:drawing>
           <wp:inline distT="0" distB="0" distL="0" distR="0">
@@ -3471,7 +3451,7 @@
           <w:noProof/>
           <w:sz w:val="26"/>
           <w:szCs w:val="26"/>
-          <w:lang w:eastAsia="en-US"/>
+          <w:lang w:val="vi-VN" w:eastAsia="vi-VN"/>
         </w:rPr>
         <w:drawing>
           <wp:inline distT="0" distB="0" distL="0" distR="0">
@@ -3660,7 +3640,7 @@
           <w:noProof/>
           <w:sz w:val="26"/>
           <w:szCs w:val="26"/>
-          <w:lang w:eastAsia="en-US"/>
+          <w:lang w:val="vi-VN" w:eastAsia="vi-VN"/>
         </w:rPr>
         <w:lastRenderedPageBreak/>
         <w:drawing>
@@ -3976,7 +3956,7 @@
           <w:noProof/>
           <w:sz w:val="26"/>
           <w:szCs w:val="26"/>
-          <w:lang w:eastAsia="en-US"/>
+          <w:lang w:val="vi-VN" w:eastAsia="vi-VN"/>
         </w:rPr>
         <w:drawing>
           <wp:inline distT="0" distB="0" distL="0" distR="0">
@@ -4110,7 +4090,7 @@
           <w:noProof/>
           <w:sz w:val="26"/>
           <w:szCs w:val="26"/>
-          <w:lang w:eastAsia="en-US"/>
+          <w:lang w:val="vi-VN" w:eastAsia="vi-VN"/>
         </w:rPr>
         <w:lastRenderedPageBreak/>
         <w:drawing>
@@ -4155,7 +4135,7 @@
           <w:noProof/>
           <w:sz w:val="26"/>
           <w:szCs w:val="26"/>
-          <w:lang w:eastAsia="en-US"/>
+          <w:lang w:val="vi-VN" w:eastAsia="vi-VN"/>
         </w:rPr>
         <w:drawing>
           <wp:inline distT="0" distB="0" distL="0" distR="0">
@@ -4319,7 +4299,7 @@
           <w:noProof/>
           <w:sz w:val="26"/>
           <w:szCs w:val="26"/>
-          <w:lang w:eastAsia="en-US"/>
+          <w:lang w:val="vi-VN" w:eastAsia="vi-VN"/>
         </w:rPr>
         <w:drawing>
           <wp:inline distT="0" distB="0" distL="0" distR="0">
@@ -4455,7 +4435,7 @@
           <w:noProof/>
           <w:sz w:val="26"/>
           <w:szCs w:val="26"/>
-          <w:lang w:eastAsia="en-US"/>
+          <w:lang w:val="vi-VN" w:eastAsia="vi-VN"/>
         </w:rPr>
         <w:drawing>
           <wp:inline distT="0" distB="0" distL="0" distR="0">
@@ -4519,7 +4499,7 @@
           <w:noProof/>
           <w:sz w:val="26"/>
           <w:szCs w:val="26"/>
-          <w:lang w:eastAsia="en-US"/>
+          <w:lang w:val="vi-VN" w:eastAsia="vi-VN"/>
         </w:rPr>
         <w:drawing>
           <wp:inline distT="0" distB="0" distL="0" distR="0">
@@ -4680,7 +4660,7 @@
           <w:noProof/>
           <w:sz w:val="26"/>
           <w:szCs w:val="26"/>
-          <w:lang w:eastAsia="en-US"/>
+          <w:lang w:val="vi-VN" w:eastAsia="vi-VN"/>
         </w:rPr>
         <w:drawing>
           <wp:inline distT="0" distB="0" distL="0" distR="0">
@@ -4775,7 +4755,7 @@
           <w:noProof/>
           <w:sz w:val="26"/>
           <w:szCs w:val="26"/>
-          <w:lang w:eastAsia="en-US"/>
+          <w:lang w:val="vi-VN" w:eastAsia="vi-VN"/>
         </w:rPr>
         <w:drawing>
           <wp:inline distT="0" distB="0" distL="0" distR="0">
@@ -4859,7 +4839,7 @@
           <w:noProof/>
           <w:sz w:val="26"/>
           <w:szCs w:val="26"/>
-          <w:lang w:eastAsia="en-US"/>
+          <w:lang w:val="vi-VN" w:eastAsia="vi-VN"/>
         </w:rPr>
         <w:drawing>
           <wp:inline distT="0" distB="0" distL="0" distR="0">
@@ -4943,7 +4923,7 @@
           <w:noProof/>
           <w:sz w:val="26"/>
           <w:szCs w:val="26"/>
-          <w:lang w:eastAsia="en-US"/>
+          <w:lang w:val="vi-VN" w:eastAsia="vi-VN"/>
         </w:rPr>
         <w:drawing>
           <wp:inline distT="0" distB="0" distL="0" distR="0">
@@ -5028,7 +5008,7 @@
           <w:noProof/>
           <w:sz w:val="26"/>
           <w:szCs w:val="26"/>
-          <w:lang w:eastAsia="en-US"/>
+          <w:lang w:val="vi-VN" w:eastAsia="vi-VN"/>
         </w:rPr>
         <w:lastRenderedPageBreak/>
         <w:drawing>
@@ -5158,7 +5138,7 @@
           <w:noProof/>
           <w:sz w:val="26"/>
           <w:szCs w:val="26"/>
-          <w:lang w:eastAsia="en-US"/>
+          <w:lang w:val="vi-VN" w:eastAsia="vi-VN"/>
         </w:rPr>
         <w:lastRenderedPageBreak/>
         <w:drawing>
@@ -6677,7 +6657,7 @@
           <w:noProof/>
           <w:sz w:val="26"/>
           <w:szCs w:val="26"/>
-          <w:lang w:eastAsia="en-US"/>
+          <w:lang w:val="vi-VN" w:eastAsia="vi-VN"/>
         </w:rPr>
         <w:lastRenderedPageBreak/>
         <w:drawing>
@@ -11214,7 +11194,7 @@
           <w:noProof/>
           <w:sz w:val="28"/>
           <w:szCs w:val="28"/>
-          <w:lang w:eastAsia="en-US"/>
+          <w:lang w:val="vi-VN" w:eastAsia="vi-VN"/>
         </w:rPr>
         <w:drawing>
           <wp:inline distT="0" distB="0" distL="0" distR="0">
@@ -11279,7 +11259,7 @@
           <w:noProof/>
           <w:sz w:val="28"/>
           <w:szCs w:val="28"/>
-          <w:lang w:eastAsia="en-US"/>
+          <w:lang w:val="vi-VN" w:eastAsia="vi-VN"/>
         </w:rPr>
         <w:lastRenderedPageBreak/>
         <w:drawing>
@@ -11345,7 +11325,7 @@
           <w:noProof/>
           <w:sz w:val="28"/>
           <w:szCs w:val="28"/>
-          <w:lang w:eastAsia="en-US"/>
+          <w:lang w:val="vi-VN" w:eastAsia="vi-VN"/>
         </w:rPr>
         <w:drawing>
           <wp:inline distT="0" distB="0" distL="0" distR="0">
@@ -11444,7 +11424,7 @@
           <w:noProof/>
           <w:sz w:val="28"/>
           <w:szCs w:val="28"/>
-          <w:lang w:eastAsia="en-US"/>
+          <w:lang w:val="vi-VN" w:eastAsia="vi-VN"/>
         </w:rPr>
         <w:lastRenderedPageBreak/>
         <w:drawing>
@@ -11545,7 +11525,7 @@
           <w:noProof/>
           <w:sz w:val="28"/>
           <w:szCs w:val="28"/>
-          <w:lang w:eastAsia="en-US"/>
+          <w:lang w:val="vi-VN" w:eastAsia="vi-VN"/>
         </w:rPr>
         <w:lastRenderedPageBreak/>
         <w:drawing>
